--- a/artifacts/token-templates/specifications/OriginalArt/latest/OriginalArt-spec.docx
+++ b/artifacts/token-templates/specifications/OriginalArt/latest/OriginalArt-spec.docx
@@ -2,8 +2,8 @@
 <file path=word/document.xml><?xml version="1.0" encoding="utf-8"?>
 <w:document xmlns:w="http://schemas.openxmlformats.org/wordprocessingml/2006/main">
   <w:body>
-    <w:footerReference xmlns:r="http://schemas.openxmlformats.org/officeDocument/2006/relationships" r:id="R3214821da8b24494"/>
-    <w:headerReference xmlns:r="http://schemas.openxmlformats.org/officeDocument/2006/relationships" r:id="R500ee3c257a14505"/>
+    <w:footerReference xmlns:r="http://schemas.openxmlformats.org/officeDocument/2006/relationships" r:id="R86708414f4c54aa7"/>
+    <w:headerReference xmlns:r="http://schemas.openxmlformats.org/officeDocument/2006/relationships" r:id="R66fa4bdbf3c042c2"/>
     <w:p>
       <w:pPr>
         <w:pStyle w:val="Title"/>
@@ -16,7 +16,7 @@
     <w:p>
       <w:pPr>
         <w:pStyle w:val="Heading3"/>
-        <w:jc w:val="left"/>
+        <w:jc w:val="center"/>
       </w:pPr>
       <w:r>
         <w:t>Taxonomy Formula: tN{s,t}</w:t>
@@ -202,7 +202,7 @@
             <w:tc>
               <w:p>
                 <w:r>
-                  <w:t>This token is simply represented as a balance or quantity attributed to an owners address where all the balances are recorded on the same balance sheet, like a bank account. All instances can easily share common properties and locating them is simple.</w:t>
+                  <w:t>This token is simply represented as a balance or quantity attributed to an owner address where all the balances are recorded on the same balance sheet, like a bank account. All instances can easily share common properties and locating them is simple.</w:t>
                 </w:r>
               </w:p>
               <w:tcPr>
@@ -302,16 +302,7 @@
     </w:p>
     <w:p>
       <w:pPr>
-        <w:pStyle w:val="Heading3"/>
-        <w:jc w:val="left"/>
-      </w:pPr>
-      <w:r>
-        <w:t>Comments</w:t>
-      </w:r>
-    </w:p>
-    <w:p>
-      <w:pPr>
-        <w:pStyle w:val="Heading3"/>
+        <w:pStyle w:val="Heading1"/>
         <w:jc w:val="left"/>
       </w:pPr>
       <w:r>
@@ -381,7 +372,7 @@
         <w:jc w:val="center"/>
       </w:pPr>
       <w:r>
-        <w:t xml:space="preserve">Base: Singleton</w:t>
+        <w:t xml:space="preserve">Singleton</w:t>
       </w:r>
     </w:p>
     <w:tbl>
@@ -1010,29 +1001,6 @@
               </w:p>
             </w:tc>
           </w:tr>
-          <w:tr>
-            <w:tc>
-              <w:p>
-                <w:r>
-                  <w:t>Other</w:t>
-                </w:r>
-              </w:p>
-            </w:tc>
-            <w:tc>
-              <w:p>
-                <w:r>
-                  <w:t>.DS_Store</w:t>
-                </w:r>
-              </w:p>
-            </w:tc>
-            <w:tc>
-              <w:p>
-                <w:r>
-                  <w:t/>
-                </w:r>
-              </w:p>
-            </w:tc>
-          </w:tr>
         </w:tbl>
       </w:r>
     </w:p>
@@ -1484,7 +1452,7 @@
         <w:jc w:val="center"/>
       </w:pPr>
       <w:r>
-        <w:t xml:space="preserve">Base: Singleton</w:t>
+        <w:t xml:space="preserve">Singleton</w:t>
       </w:r>
     </w:p>
     <w:tbl>
@@ -2079,29 +2047,6 @@
               </w:p>
             </w:tc>
           </w:tr>
-          <w:tr>
-            <w:tc>
-              <w:p>
-                <w:r>
-                  <w:t>Other</w:t>
-                </w:r>
-              </w:p>
-            </w:tc>
-            <w:tc>
-              <w:p>
-                <w:r>
-                  <w:t>.DS_Store</w:t>
-                </w:r>
-              </w:p>
-            </w:tc>
-            <w:tc>
-              <w:p>
-                <w:r>
-                  <w:t/>
-                </w:r>
-              </w:p>
-            </w:tc>
-          </w:tr>
         </w:tbl>
       </w:r>
     </w:p>
@@ -2410,7 +2355,7 @@
         <w:jc w:val="left"/>
       </w:pPr>
       <w:r>
-        <w:t>Taxonomy Formula: s</w:t>
+        <w:t>Taxonomy Symbol: s</w:t>
       </w:r>
     </w:p>
     <w:p>
@@ -2498,15 +2443,6 @@
             </w:tc>
           </w:tr>
         </w:tbl>
-      </w:r>
-    </w:p>
-    <w:p>
-      <w:pPr>
-        <w:pStyle w:val="Heading3"/>
-        <w:jc w:val="left"/>
-      </w:pPr>
-      <w:r>
-        <w:t>Comments</w:t>
       </w:r>
     </w:p>
     <w:tbl>
@@ -2590,7 +2526,7 @@
         <w:jc w:val="center"/>
       </w:pPr>
       <w:r>
-        <w:t xml:space="preserve">Base: Non-Subdividable</w:t>
+        <w:t xml:space="preserve">Non-Subdividable</w:t>
       </w:r>
     </w:p>
     <w:tbl>
@@ -3132,29 +3068,6 @@
               </w:p>
             </w:tc>
           </w:tr>
-          <w:tr>
-            <w:tc>
-              <w:p>
-                <w:r>
-                  <w:t>Other</w:t>
-                </w:r>
-              </w:p>
-            </w:tc>
-            <w:tc>
-              <w:p>
-                <w:r>
-                  <w:t>.DS_Store</w:t>
-                </w:r>
-              </w:p>
-            </w:tc>
-            <w:tc>
-              <w:p>
-                <w:r>
-                  <w:t/>
-                </w:r>
-              </w:p>
-            </w:tc>
-          </w:tr>
         </w:tbl>
       </w:r>
     </w:p>
@@ -3463,7 +3376,7 @@
         <w:jc w:val="left"/>
       </w:pPr>
       <w:r>
-        <w:t>Taxonomy Formula: ~d</w:t>
+        <w:t>Taxonomy Symbol: ~d</w:t>
       </w:r>
     </w:p>
     <w:p>
@@ -3567,15 +3480,6 @@
             </w:tc>
           </w:tr>
         </w:tbl>
-      </w:r>
-    </w:p>
-    <w:p>
-      <w:pPr>
-        <w:pStyle w:val="Heading3"/>
-        <w:jc w:val="left"/>
-      </w:pPr>
-      <w:r>
-        <w:t>Comments</w:t>
       </w:r>
     </w:p>
     <w:tbl>
@@ -4074,7 +3978,7 @@
         <w:jc w:val="center"/>
       </w:pPr>
       <w:r>
-        <w:t xml:space="preserve">Base: Transferable</w:t>
+        <w:t xml:space="preserve">Transferable</w:t>
       </w:r>
     </w:p>
     <w:tbl>
@@ -4646,29 +4550,6 @@
               </w:p>
             </w:tc>
           </w:tr>
-          <w:tr>
-            <w:tc>
-              <w:p>
-                <w:r>
-                  <w:t>Other</w:t>
-                </w:r>
-              </w:p>
-            </w:tc>
-            <w:tc>
-              <w:p>
-                <w:r>
-                  <w:t>.DS_Store</w:t>
-                </w:r>
-              </w:p>
-            </w:tc>
-            <w:tc>
-              <w:p>
-                <w:r>
-                  <w:t/>
-                </w:r>
-              </w:p>
-            </w:tc>
-          </w:tr>
         </w:tbl>
       </w:r>
     </w:p>
@@ -4977,7 +4858,7 @@
         <w:jc w:val="left"/>
       </w:pPr>
       <w:r>
-        <w:t>Taxonomy Formula: t</w:t>
+        <w:t>Taxonomy Symbol: t</w:t>
       </w:r>
     </w:p>
     <w:p>
@@ -5065,15 +4946,6 @@
             </w:tc>
           </w:tr>
         </w:tbl>
-      </w:r>
-    </w:p>
-    <w:p>
-      <w:pPr>
-        <w:pStyle w:val="Heading3"/>
-        <w:jc w:val="left"/>
-      </w:pPr>
-      <w:r>
-        <w:t>Comments</w:t>
       </w:r>
     </w:p>
     <w:tbl>
@@ -5630,7 +5502,8 @@
       <w:pStyle w:val="Footer"/>
     </w:pPr>
     <w:r>
-      <w:t>OriginalArt - 1c29246a3b25601013fb06ca284090597095d74b79f1a64b7c6511a1c507167a</w:t>
+      <w:t>OriginalArt - 5962e863f64662f6caf34bea07f307cf378b27ca83379cae6b7abd85ac9604bc</w:t>
+      <w:fldSimple w:instr="PAGE"/>
     </w:r>
   </w:p>
 </w:ftr>

--- a/artifacts/token-templates/specifications/OriginalArt/latest/OriginalArt-spec.docx
+++ b/artifacts/token-templates/specifications/OriginalArt/latest/OriginalArt-spec.docx
@@ -2,8 +2,8 @@
 <file path=word/document.xml><?xml version="1.0" encoding="utf-8"?>
 <w:document xmlns:w="http://schemas.openxmlformats.org/wordprocessingml/2006/main">
   <w:body>
-    <w:footerReference xmlns:r="http://schemas.openxmlformats.org/officeDocument/2006/relationships" r:id="R86708414f4c54aa7"/>
-    <w:headerReference xmlns:r="http://schemas.openxmlformats.org/officeDocument/2006/relationships" r:id="R66fa4bdbf3c042c2"/>
+    <w:footerReference xmlns:r="http://schemas.openxmlformats.org/officeDocument/2006/relationships" r:id="Rc76e7123c64b4579"/>
+    <w:headerReference xmlns:r="http://schemas.openxmlformats.org/officeDocument/2006/relationships" r:id="R11149d902b9b446b"/>
     <w:p>
       <w:pPr>
         <w:pStyle w:val="Title"/>

--- a/artifacts/token-templates/specifications/OriginalArt/latest/OriginalArt-spec.docx
+++ b/artifacts/token-templates/specifications/OriginalArt/latest/OriginalArt-spec.docx
@@ -2,8 +2,8 @@
 <file path=word/document.xml><?xml version="1.0" encoding="utf-8"?>
 <w:document xmlns:w="http://schemas.openxmlformats.org/wordprocessingml/2006/main">
   <w:body>
-    <w:footerReference xmlns:r="http://schemas.openxmlformats.org/officeDocument/2006/relationships" r:id="Rc76e7123c64b4579"/>
-    <w:headerReference xmlns:r="http://schemas.openxmlformats.org/officeDocument/2006/relationships" r:id="R11149d902b9b446b"/>
+    <w:footerReference xmlns:r="http://schemas.openxmlformats.org/officeDocument/2006/relationships" r:id="Rfd30a9d1ae6d499e"/>
+    <w:headerReference xmlns:r="http://schemas.openxmlformats.org/officeDocument/2006/relationships" r:id="Rfe9c9cf8d2504acf"/>
     <w:p>
       <w:pPr>
         <w:pStyle w:val="Title"/>
@@ -15,29 +15,11 @@
     </w:p>
     <w:p>
       <w:pPr>
-        <w:pStyle w:val="Heading3"/>
-        <w:jc w:val="center"/>
-      </w:pPr>
-      <w:r>
-        <w:t>Taxonomy Formula: tN{s,t}</w:t>
-      </w:r>
-    </w:p>
-    <w:p>
-      <w:pPr>
-        <w:pStyle w:val="Heading1"/>
-        <w:jc w:val="center"/>
-      </w:pPr>
-      <w:r>
-        <w:t>Token Specification Summary</w:t>
-      </w:r>
-    </w:p>
-    <w:p>
-      <w:pPr>
         <w:pStyle w:val="Heading2"/>
         <w:jc w:val="left"/>
       </w:pPr>
       <w:r>
-        <w:t>Token Classification</w:t>
+        <w:t>Contributors</w:t>
       </w:r>
     </w:p>
     <w:p>
@@ -54,6 +36,84 @@
             <w:tc>
               <w:p>
                 <w:r>
+                  <w:t>Name</w:t>
+                </w:r>
+              </w:p>
+              <w:tcPr>
+                <w:tcW w:w="15" w:type="pct"/>
+              </w:tcPr>
+            </w:tc>
+            <w:tc>
+              <w:p>
+                <w:r>
+                  <w:t>Organization</w:t>
+                </w:r>
+              </w:p>
+              <w:tcPr>
+                <w:tcW w:w="15" w:type="pct"/>
+              </w:tcPr>
+            </w:tc>
+          </w:tr>
+          <w:tr>
+            <w:tc>
+              <w:p>
+                <w:r>
+                  <w:t>Marley Gray</w:t>
+                </w:r>
+              </w:p>
+            </w:tc>
+            <w:tc>
+              <w:p>
+                <w:r>
+                  <w:t>Microsoft</w:t>
+                </w:r>
+              </w:p>
+            </w:tc>
+          </w:tr>
+        </w:tbl>
+      </w:r>
+    </w:p>
+    <w:p>
+      <w:pPr>
+        <w:pStyle w:val="Heading3"/>
+        <w:jc w:val="center"/>
+      </w:pPr>
+      <w:r>
+        <w:t>Taxonomy Formula: tN{s,t}</w:t>
+      </w:r>
+    </w:p>
+    <w:p>
+      <w:pPr>
+        <w:pStyle w:val="Heading1"/>
+        <w:jc w:val="center"/>
+      </w:pPr>
+      <w:r>
+        <w:t>Token Specification Summary</w:t>
+      </w:r>
+    </w:p>
+    <w:p>
+      <w:pPr>
+        <w:pStyle w:val="Heading2"/>
+        <w:jc w:val="left"/>
+      </w:pPr>
+      <w:r>
+        <w:t>Token Classification</w:t>
+      </w:r>
+    </w:p>
+    <w:p>
+      <w:pPr>
+        <w:pStyle w:val="Normal"/>
+        <w:jc w:val="left"/>
+      </w:pPr>
+      <w:r>
+        <w:tbl>
+          <w:tblPr>
+            <w:tblStyle w:val="GridTable4-Accent1"/>
+          </w:tblPr>
+          <w:tr>
+            <w:tc>
+              <w:p>
+                <w:r>
                   <w:t>Template Type:</w:t>
                 </w:r>
               </w:p>
@@ -160,7 +220,7 @@
             <w:tc>
               <w:p>
                 <w:r>
-                  <w:t>Intrinsic</w:t>
+                  <w:t>Reference</w:t>
                 </w:r>
               </w:p>
               <w:tcPr>
@@ -170,7 +230,7 @@
             <w:tc>
               <w:p>
                 <w:r>
-                  <w:t>This token is purely a digital token represents value directly, it represents no external physical form and cannot be a receipt or title for a material item or property.</w:t>
+                  <w:t>This token is a receipt or title to a material item, property or right. The token represents a reference to the value, can be owned or used digitally via its token. Sometimes referred to as a digital twin.</w:t>
                 </w:r>
               </w:p>
               <w:tcPr>
@@ -1296,7 +1356,7 @@
         <w:tc>
           <w:p>
             <w:r>
-              <w:t>Intrinsic</w:t>
+              <w:t>Reference</w:t>
             </w:r>
           </w:p>
           <w:tcPr>
@@ -4450,6 +4510,29 @@
               </w:p>
             </w:tc>
           </w:tr>
+          <w:tr>
+            <w:tc>
+              <w:p>
+                <w:r>
+                  <w:t>If issuable is present, an AcceptTokenRequest from the token issuer, in response to a RequestTokens, has to be made and verified before a Transfer request.</w:t>
+                </w:r>
+              </w:p>
+            </w:tc>
+            <w:tc>
+              <w:p>
+                <w:r>
+                  <w:t>i</w:t>
+                </w:r>
+              </w:p>
+            </w:tc>
+            <w:tc>
+              <w:p>
+                <w:r>
+                  <w:t>[ ]</w:t>
+                </w:r>
+              </w:p>
+            </w:tc>
+          </w:tr>
         </w:tbl>
       </w:r>
     </w:p>
@@ -5502,7 +5585,7 @@
       <w:pStyle w:val="Footer"/>
     </w:pPr>
     <w:r>
-      <w:t>OriginalArt - 5962e863f64662f6caf34bea07f307cf378b27ca83379cae6b7abd85ac9604bc</w:t>
+      <w:t>OriginalArt - c35abe12699036c5e26768cbaead1ff5d2479596aa6c54c08ae190e69471ac0e</w:t>
       <w:fldSimple w:instr="PAGE"/>
     </w:r>
   </w:p>
